--- a/web/lab/拿webshell/直接上传拿webshell.docx
+++ b/web/lab/拿webshell/直接上传拿webshell.docx
@@ -6,9 +6,6 @@
       <w:pPr>
         <w:pStyle w:val="1"/>
         <w:jc w:val="center"/>
-        <w:rPr>
-          <w:rFonts w:hint="eastAsia"/>
-        </w:rPr>
       </w:pPr>
       <w:r>
         <w:rPr>
@@ -33,15 +30,21 @@
         <w:rPr>
           <w:rFonts w:hint="eastAsia"/>
         </w:rPr>
+        <w:t>测试靶机：</w:t>
+      </w:r>
+      <w:r>
+        <w:t>dedecms53-UTF8-Final.tar.gz</w:t>
+      </w:r>
+    </w:p>
+    <w:p>
+      <w:r>
+        <w:rPr>
+          <w:rFonts w:hint="eastAsia"/>
+        </w:rPr>
         <w:t>进入织梦后台</w:t>
       </w:r>
     </w:p>
     <w:p>
-      <w:pPr>
-        <w:rPr>
-          <w:rFonts w:hint="eastAsia"/>
-        </w:rPr>
-      </w:pPr>
       <w:r>
         <w:rPr>
           <w:noProof/>
@@ -94,11 +97,6 @@
       </w:r>
     </w:p>
     <w:p>
-      <w:pPr>
-        <w:rPr>
-          <w:rFonts w:hint="eastAsia"/>
-        </w:rPr>
-      </w:pPr>
       <w:r>
         <w:rPr>
           <w:noProof/>
@@ -151,11 +149,6 @@
       </w:r>
     </w:p>
     <w:p>
-      <w:pPr>
-        <w:rPr>
-          <w:rFonts w:hint="eastAsia"/>
-        </w:rPr>
-      </w:pPr>
       <w:r>
         <w:rPr>
           <w:rFonts w:hint="eastAsia"/>
@@ -176,11 +169,6 @@
       </w:r>
     </w:p>
     <w:p>
-      <w:pPr>
-        <w:rPr>
-          <w:rFonts w:hint="eastAsia"/>
-        </w:rPr>
-      </w:pPr>
       <w:r>
         <w:rPr>
           <w:noProof/>
@@ -234,11 +222,6 @@
       </w:r>
     </w:p>
     <w:p>
-      <w:pPr>
-        <w:rPr>
-          <w:rFonts w:hint="eastAsia"/>
-        </w:rPr>
-      </w:pPr>
       <w:r>
         <w:rPr>
           <w:noProof/>
@@ -290,19 +273,8 @@
         </w:drawing>
       </w:r>
     </w:p>
-    <w:p>
-      <w:pPr>
-        <w:rPr>
-          <w:rFonts w:hint="eastAsia"/>
-        </w:rPr>
-      </w:pPr>
-    </w:p>
-    <w:p>
-      <w:pPr>
-        <w:rPr>
-          <w:rFonts w:hint="eastAsia"/>
-        </w:rPr>
-      </w:pPr>
+    <w:p/>
+    <w:p>
       <w:r>
         <w:rPr>
           <w:rFonts w:hint="eastAsia"/>
@@ -323,11 +295,6 @@
       </w:r>
     </w:p>
     <w:p>
-      <w:pPr>
-        <w:rPr>
-          <w:rFonts w:hint="eastAsia"/>
-        </w:rPr>
-      </w:pPr>
       <w:r>
         <w:rPr>
           <w:rFonts w:hint="eastAsia"/>
@@ -342,11 +309,6 @@
       </w:r>
     </w:p>
     <w:p>
-      <w:pPr>
-        <w:rPr>
-          <w:rFonts w:hint="eastAsia"/>
-        </w:rPr>
-      </w:pPr>
       <w:r>
         <w:t>http://192.168.10.100/dedecms53/include/news.class.php</w:t>
       </w:r>
@@ -607,6 +569,7 @@
   <w:style w:type="paragraph" w:default="1" w:styleId="a">
     <w:name w:val="Normal"/>
     <w:qFormat/>
+    <w:rsid w:val="003E7996"/>
     <w:pPr>
       <w:widowControl w:val="0"/>
       <w:jc w:val="both"/>
